--- a/anotações.docx
+++ b/anotações.docx
@@ -22,21 +22,59 @@
       </w:r>
     </w:p>
     <w:p>
-      <w:r>
-        <w:t>Pensando no design 1 – 16/08/2023</w:t>
-      </w:r>
-    </w:p>
-    <w:p>
-      <w:r>
-        <w:t xml:space="preserve">A priori, eu pensei em escolher as cores do meu portifólio, então com o conhecimento adquirido em teoria das cores e as cores que tenho </w:t>
-      </w:r>
-      <w:proofErr w:type="spellStart"/>
-      <w:r>
-        <w:t>prefência</w:t>
-      </w:r>
-      <w:proofErr w:type="spellEnd"/>
-      <w:r>
-        <w:t xml:space="preserve">, escolhi algumas iniciais para ter um norte e então escolher as que de fato vão entrar no site, são elas: </w:t>
+      <w:pPr>
+        <w:pStyle w:val="PargrafodaLista"/>
+        <w:numPr>
+          <w:ilvl w:val="0"/>
+          <w:numId w:val="1"/>
+        </w:numPr>
+        <w:rPr>
+          <w:b/>
+          <w:bCs/>
+          <w:sz w:val="32"/>
+          <w:szCs w:val="32"/>
+        </w:rPr>
+      </w:pPr>
+      <w:r>
+        <w:rPr>
+          <w:b/>
+          <w:bCs/>
+          <w:sz w:val="32"/>
+          <w:szCs w:val="32"/>
+        </w:rPr>
+        <w:t xml:space="preserve">Pensando no design </w:t>
+      </w:r>
+    </w:p>
+    <w:p>
+      <w:pPr>
+        <w:pStyle w:val="PargrafodaLista"/>
+        <w:numPr>
+          <w:ilvl w:val="1"/>
+          <w:numId w:val="1"/>
+        </w:numPr>
+        <w:rPr>
+          <w:b/>
+          <w:bCs/>
+          <w:sz w:val="26"/>
+          <w:szCs w:val="26"/>
+        </w:rPr>
+      </w:pPr>
+      <w:r>
+        <w:rPr>
+          <w:b/>
+          <w:bCs/>
+          <w:sz w:val="26"/>
+          <w:szCs w:val="26"/>
+        </w:rPr>
+        <w:t>Paleta de Cores - 16/08/2023</w:t>
+      </w:r>
+    </w:p>
+    <w:p>
+      <w:pPr>
+        <w:ind w:firstLine="360"/>
+      </w:pPr>
+      <w:r>
+        <w:t xml:space="preserve">A priori, eu pensei em escolher as cores do meu portifólio, então com o conhecimento adquirido em teoria das cores e as cores que tenho prefência, escolhi algumas iniciais para ter um norte e então escolher as que de fato vão entrar no site, são elas: </w:t>
       </w:r>
     </w:p>
     <w:p/>
@@ -44,7 +82,7 @@
       <w:r>
         <w:t xml:space="preserve">Paleta sugerida pelo </w:t>
       </w:r>
-      <w:hyperlink r:id="rId4" w:history="1">
+      <w:hyperlink r:id="rId5" w:history="1">
         <w:r>
           <w:rPr>
             <w:rStyle w:val="Hyperlink"/>
@@ -112,31 +150,97 @@
     </w:p>
     <w:p/>
     <w:p>
-      <w:r>
-        <w:t>Pensando no design 2 – 17/08/2023</w:t>
-      </w:r>
-    </w:p>
-    <w:p>
-      <w:r>
-        <w:t xml:space="preserve">Neste dia, eu quis botar em prática algo que estava na minha cabeça, colocar </w:t>
-      </w:r>
-      <w:proofErr w:type="gramStart"/>
-      <w:r>
-        <w:t>um foto</w:t>
-      </w:r>
-      <w:proofErr w:type="gramEnd"/>
-      <w:r>
-        <w:t xml:space="preserve"> minha no centro do portifólio, mas em forma de desenha, algo mais artístico e simples, então depois de algumas horas aprendendo a utilizar o app </w:t>
-      </w:r>
-      <w:proofErr w:type="spellStart"/>
-      <w:r>
-        <w:t>Picsart</w:t>
-      </w:r>
-      <w:proofErr w:type="spellEnd"/>
-      <w:r>
-        <w:t xml:space="preserve">, consegui editar uma foto minha dessa forma. </w:t>
-      </w:r>
-    </w:p>
+      <w:pPr>
+        <w:pStyle w:val="PargrafodaLista"/>
+        <w:numPr>
+          <w:ilvl w:val="1"/>
+          <w:numId w:val="1"/>
+        </w:numPr>
+        <w:rPr>
+          <w:b/>
+          <w:bCs/>
+          <w:sz w:val="26"/>
+          <w:szCs w:val="26"/>
+        </w:rPr>
+      </w:pPr>
+      <w:r>
+        <w:rPr>
+          <w:b/>
+          <w:bCs/>
+          <w:sz w:val="26"/>
+          <w:szCs w:val="26"/>
+        </w:rPr>
+        <w:t xml:space="preserve">Imagem de centro - </w:t>
+      </w:r>
+      <w:r>
+        <w:rPr>
+          <w:b/>
+          <w:bCs/>
+          <w:sz w:val="26"/>
+          <w:szCs w:val="26"/>
+        </w:rPr>
+        <w:t>17/08/2023</w:t>
+      </w:r>
+    </w:p>
+    <w:p>
+      <w:pPr>
+        <w:ind w:firstLine="360"/>
+      </w:pPr>
+      <w:r>
+        <w:t xml:space="preserve">Neste dia, eu quis botar em prática algo que estava na minha cabeça, colocar um foto minha no centro do portifólio, mas em forma de desenha, algo mais artístico e simples, então depois de algumas horas aprendendo a utilizar o app Picsart, consegui editar uma foto minha dessa forma. </w:t>
+      </w:r>
+    </w:p>
+    <w:p>
+      <w:pPr>
+        <w:pStyle w:val="PargrafodaLista"/>
+        <w:numPr>
+          <w:ilvl w:val="1"/>
+          <w:numId w:val="1"/>
+        </w:numPr>
+        <w:rPr>
+          <w:b/>
+          <w:bCs/>
+          <w:sz w:val="26"/>
+          <w:szCs w:val="26"/>
+        </w:rPr>
+      </w:pPr>
+      <w:r>
+        <w:rPr>
+          <w:b/>
+          <w:bCs/>
+          <w:sz w:val="26"/>
+          <w:szCs w:val="26"/>
+        </w:rPr>
+        <w:t>Background-color da seção principal – 18/08/2023</w:t>
+      </w:r>
+    </w:p>
+    <w:p>
+      <w:pPr>
+        <w:ind w:firstLine="360"/>
+      </w:pPr>
+      <w:r>
+        <w:t>Eu estava com dúvida em duas cores, carvão(</w:t>
+      </w:r>
+      <w:r>
+        <w:t>#334249</w:t>
+      </w:r>
+      <w:r>
+        <w:t>) e azul escuro (</w:t>
+      </w:r>
+      <w:r>
+        <w:t>#0B2B40</w:t>
+      </w:r>
+      <w:r>
+        <w:t>) e se deveria ou não usar degradê e fazendo alguns testes resolvi utilizar a cor carvão e não usar degradê, acredito que tenha até combinado um pouco mais com a imagem, por lembrar um pouco do cinza e os traços da imagem serem cinzas, além disso, é uma cor harmônica com a cor laranja-claro (</w:t>
+      </w:r>
+      <w:r>
+        <w:t>#FB8B24</w:t>
+      </w:r>
+      <w:r>
+        <w:t>), que funciona bem para dar um contraste em palavras que quero destaque, isso ocorre por ser uma cor próxima à cor complementar do carvão.</w:t>
+      </w:r>
+    </w:p>
+    <w:p/>
     <w:p/>
     <w:p/>
     <w:p/>
@@ -149,6 +253,135 @@
     </w:sectPr>
   </w:body>
 </w:document>
+</file>
+
+<file path=word/numbering.xml><?xml version="1.0" encoding="utf-8"?>
+<w:numbering xmlns:wpc="http://schemas.microsoft.com/office/word/2010/wordprocessingCanvas" xmlns:cx="http://schemas.microsoft.com/office/drawing/2014/chartex" xmlns:cx1="http://schemas.microsoft.com/office/drawing/2015/9/8/chartex" xmlns:cx2="http://schemas.microsoft.com/office/drawing/2015/10/21/chartex" xmlns:cx3="http://schemas.microsoft.com/office/drawing/2016/5/9/chartex" xmlns:cx4="http://schemas.microsoft.com/office/drawing/2016/5/10/chartex" xmlns:cx5="http://schemas.microsoft.com/office/drawing/2016/5/11/chartex" xmlns:cx6="http://schemas.microsoft.com/office/drawing/2016/5/12/chartex" xmlns:cx7="http://schemas.microsoft.com/office/drawing/2016/5/13/chartex" xmlns:cx8="http://schemas.microsoft.com/office/drawing/2016/5/14/chartex" xmlns:mc="http://schemas.openxmlformats.org/markup-compatibility/2006" xmlns:aink="http://schemas.microsoft.com/office/drawing/2016/ink" xmlns:am3d="http://schemas.microsoft.com/office/drawing/2017/model3d" xmlns:o="urn:schemas-microsoft-com:office:office" xmlns:oel="http://schemas.microsoft.com/office/2019/extlst" xmlns:r="http://schemas.openxmlformats.org/officeDocument/2006/relationships" xmlns:m="http://schemas.openxmlformats.org/officeDocument/2006/math" xmlns:v="urn:schemas-microsoft-com:vml" xmlns:wp14="http://schemas.microsoft.com/office/word/2010/wordprocessingDrawing" xmlns:wp="http://schemas.openxmlformats.org/drawingml/2006/wordprocessingDrawing" xmlns:w10="urn:schemas-microsoft-com:office:word" xmlns:w="http://schemas.openxmlformats.org/wordprocessingml/2006/main" xmlns:w14="http://schemas.microsoft.com/office/word/2010/wordml" xmlns:w15="http://schemas.microsoft.com/office/word/2012/wordml" xmlns:w16cex="http://schemas.microsoft.com/office/word/2018/wordml/cex" xmlns:w16cid="http://schemas.microsoft.com/office/word/2016/wordml/cid" xmlns:w16="http://schemas.microsoft.com/office/word/2018/wordml" xmlns:w16sdtdh="http://schemas.microsoft.com/office/word/2020/wordml/sdtdatahash" xmlns:w16se="http://schemas.microsoft.com/office/word/2015/wordml/symex" xmlns:wpg="http://schemas.microsoft.com/office/word/2010/wordprocessingGroup" xmlns:wpi="http://schemas.microsoft.com/office/word/2010/wordprocessingInk" xmlns:wne="http://schemas.microsoft.com/office/word/2006/wordml" xmlns:wps="http://schemas.microsoft.com/office/word/2010/wordprocessingShape" mc:Ignorable="w14 w15 w16se w16cid w16 w16cex w16sdtdh wp14">
+  <w:abstractNum w:abstractNumId="0" w15:restartNumberingAfterBreak="0">
+    <w:nsid w:val="25E62AFE"/>
+    <w:multiLevelType w:val="multilevel"/>
+    <w:tmpl w:val="84C644F8"/>
+    <w:lvl w:ilvl="0">
+      <w:start w:val="1"/>
+      <w:numFmt w:val="decimal"/>
+      <w:lvlText w:val="%1."/>
+      <w:lvlJc w:val="left"/>
+      <w:pPr>
+        <w:ind w:left="720" w:hanging="360"/>
+      </w:pPr>
+      <w:rPr>
+        <w:rFonts w:hint="default"/>
+      </w:rPr>
+    </w:lvl>
+    <w:lvl w:ilvl="1">
+      <w:start w:val="1"/>
+      <w:numFmt w:val="decimal"/>
+      <w:isLgl/>
+      <w:lvlText w:val="%1.%2."/>
+      <w:lvlJc w:val="left"/>
+      <w:pPr>
+        <w:ind w:left="1080" w:hanging="720"/>
+      </w:pPr>
+      <w:rPr>
+        <w:rFonts w:hint="default"/>
+      </w:rPr>
+    </w:lvl>
+    <w:lvl w:ilvl="2">
+      <w:start w:val="1"/>
+      <w:numFmt w:val="decimal"/>
+      <w:isLgl/>
+      <w:lvlText w:val="%1.%2.%3."/>
+      <w:lvlJc w:val="left"/>
+      <w:pPr>
+        <w:ind w:left="1080" w:hanging="720"/>
+      </w:pPr>
+      <w:rPr>
+        <w:rFonts w:hint="default"/>
+      </w:rPr>
+    </w:lvl>
+    <w:lvl w:ilvl="3">
+      <w:start w:val="1"/>
+      <w:numFmt w:val="decimal"/>
+      <w:isLgl/>
+      <w:lvlText w:val="%1.%2.%3.%4."/>
+      <w:lvlJc w:val="left"/>
+      <w:pPr>
+        <w:ind w:left="1440" w:hanging="1080"/>
+      </w:pPr>
+      <w:rPr>
+        <w:rFonts w:hint="default"/>
+      </w:rPr>
+    </w:lvl>
+    <w:lvl w:ilvl="4">
+      <w:start w:val="1"/>
+      <w:numFmt w:val="decimal"/>
+      <w:isLgl/>
+      <w:lvlText w:val="%1.%2.%3.%4.%5."/>
+      <w:lvlJc w:val="left"/>
+      <w:pPr>
+        <w:ind w:left="1440" w:hanging="1080"/>
+      </w:pPr>
+      <w:rPr>
+        <w:rFonts w:hint="default"/>
+      </w:rPr>
+    </w:lvl>
+    <w:lvl w:ilvl="5">
+      <w:start w:val="1"/>
+      <w:numFmt w:val="decimal"/>
+      <w:isLgl/>
+      <w:lvlText w:val="%1.%2.%3.%4.%5.%6."/>
+      <w:lvlJc w:val="left"/>
+      <w:pPr>
+        <w:ind w:left="1800" w:hanging="1440"/>
+      </w:pPr>
+      <w:rPr>
+        <w:rFonts w:hint="default"/>
+      </w:rPr>
+    </w:lvl>
+    <w:lvl w:ilvl="6">
+      <w:start w:val="1"/>
+      <w:numFmt w:val="decimal"/>
+      <w:isLgl/>
+      <w:lvlText w:val="%1.%2.%3.%4.%5.%6.%7."/>
+      <w:lvlJc w:val="left"/>
+      <w:pPr>
+        <w:ind w:left="1800" w:hanging="1440"/>
+      </w:pPr>
+      <w:rPr>
+        <w:rFonts w:hint="default"/>
+      </w:rPr>
+    </w:lvl>
+    <w:lvl w:ilvl="7">
+      <w:start w:val="1"/>
+      <w:numFmt w:val="decimal"/>
+      <w:isLgl/>
+      <w:lvlText w:val="%1.%2.%3.%4.%5.%6.%7.%8."/>
+      <w:lvlJc w:val="left"/>
+      <w:pPr>
+        <w:ind w:left="2160" w:hanging="1800"/>
+      </w:pPr>
+      <w:rPr>
+        <w:rFonts w:hint="default"/>
+      </w:rPr>
+    </w:lvl>
+    <w:lvl w:ilvl="8">
+      <w:start w:val="1"/>
+      <w:numFmt w:val="decimal"/>
+      <w:isLgl/>
+      <w:lvlText w:val="%1.%2.%3.%4.%5.%6.%7.%8.%9."/>
+      <w:lvlJc w:val="left"/>
+      <w:pPr>
+        <w:ind w:left="2160" w:hanging="1800"/>
+      </w:pPr>
+      <w:rPr>
+        <w:rFonts w:hint="default"/>
+      </w:rPr>
+    </w:lvl>
+  </w:abstractNum>
+  <w:num w:numId="1" w16cid:durableId="1597403136">
+    <w:abstractNumId w:val="0"/>
+  </w:num>
+</w:numbering>
 </file>
 
 <file path=word/styles.xml><?xml version="1.0" encoding="utf-8"?>
@@ -602,6 +835,17 @@
       <w:shd w:val="clear" w:color="auto" w:fill="E1DFDD"/>
     </w:rPr>
   </w:style>
+  <w:style w:type="paragraph" w:styleId="PargrafodaLista">
+    <w:name w:val="List Paragraph"/>
+    <w:basedOn w:val="Normal"/>
+    <w:uiPriority w:val="34"/>
+    <w:qFormat/>
+    <w:rsid w:val="00AC0538"/>
+    <w:pPr>
+      <w:ind w:left="720"/>
+      <w:contextualSpacing/>
+    </w:pPr>
+  </w:style>
 </w:styles>
 </file>
 

--- a/anotações.docx
+++ b/anotações.docx
@@ -18,7 +18,7 @@
           <w:sz w:val="28"/>
           <w:szCs w:val="28"/>
         </w:rPr>
-        <w:t>Portifólio:</w:t>
+        <w:t>Portfólio:</w:t>
       </w:r>
     </w:p>
     <w:p>
@@ -74,7 +74,15 @@
         <w:ind w:firstLine="360"/>
       </w:pPr>
       <w:r>
-        <w:t xml:space="preserve">A priori, eu pensei em escolher as cores do meu portifólio, então com o conhecimento adquirido em teoria das cores e as cores que tenho prefência, escolhi algumas iniciais para ter um norte e então escolher as que de fato vão entrar no site, são elas: </w:t>
+        <w:t xml:space="preserve">A priori, eu pensei em escolher as cores do meu portifólio, então com o conhecimento adquirido em teoria das cores e as cores que tenho </w:t>
+      </w:r>
+      <w:proofErr w:type="spellStart"/>
+      <w:r>
+        <w:t>prefência</w:t>
+      </w:r>
+      <w:proofErr w:type="spellEnd"/>
+      <w:r>
+        <w:t xml:space="preserve">, escolhi algumas iniciais para ter um norte e então escolher as que de fato vão entrar no site, são elas: </w:t>
       </w:r>
     </w:p>
     <w:p/>
@@ -187,7 +195,15 @@
         <w:ind w:firstLine="360"/>
       </w:pPr>
       <w:r>
-        <w:t xml:space="preserve">Neste dia, eu quis botar em prática algo que estava na minha cabeça, colocar um foto minha no centro do portifólio, mas em forma de desenha, algo mais artístico e simples, então depois de algumas horas aprendendo a utilizar o app Picsart, consegui editar uma foto minha dessa forma. </w:t>
+        <w:t xml:space="preserve">Neste dia, eu quis botar em prática algo que estava na minha cabeça, colocar um foto minha no centro do portifólio, mas em forma de desenha, algo mais artístico e simples, então depois de algumas horas aprendendo a utilizar o app </w:t>
+      </w:r>
+      <w:proofErr w:type="spellStart"/>
+      <w:r>
+        <w:t>Picsart</w:t>
+      </w:r>
+      <w:proofErr w:type="spellEnd"/>
+      <w:r>
+        <w:t xml:space="preserve">, consegui editar uma foto minha dessa forma. </w:t>
       </w:r>
     </w:p>
     <w:p>
@@ -219,26 +235,54 @@
         <w:ind w:firstLine="360"/>
       </w:pPr>
       <w:r>
-        <w:t>Eu estava com dúvida em duas cores, carvão(</w:t>
-      </w:r>
-      <w:r>
-        <w:t>#334249</w:t>
-      </w:r>
-      <w:r>
-        <w:t>) e azul escuro (</w:t>
-      </w:r>
-      <w:r>
-        <w:t>#0B2B40</w:t>
-      </w:r>
-      <w:r>
-        <w:t>) e se deveria ou não usar degradê e fazendo alguns testes resolvi utilizar a cor carvão e não usar degradê, acredito que tenha até combinado um pouco mais com a imagem, por lembrar um pouco do cinza e os traços da imagem serem cinzas, além disso, é uma cor harmônica com a cor laranja-claro (</w:t>
-      </w:r>
-      <w:r>
-        <w:t>#FB8B24</w:t>
-      </w:r>
-      <w:r>
-        <w:t>), que funciona bem para dar um contraste em palavras que quero destaque, isso ocorre por ser uma cor próxima à cor complementar do carvão.</w:t>
-      </w:r>
+        <w:t>Eu estava com dúvida em duas cores, carvão(#334249) e azul escuro (#0B2B40) e se deveria ou não usar degradê e fazendo alguns testes resolvi utilizar a cor carvão e não usar degradê, acredito que tenha até combinado um pouco mais com a imagem, por lembrar um pouco do cinza e os traços da imagem serem cinzas, além disso, é uma cor harmônica com a cor laranja-claro (#FB8B24), que funciona bem para dar um contraste em palavras que quero destaque, isso ocorre por ser uma cor próxima à cor complementar do carvão.</w:t>
+      </w:r>
+    </w:p>
+    <w:p>
+      <w:pPr>
+        <w:pStyle w:val="PargrafodaLista"/>
+        <w:numPr>
+          <w:ilvl w:val="1"/>
+          <w:numId w:val="1"/>
+        </w:numPr>
+        <w:rPr>
+          <w:b/>
+          <w:bCs/>
+          <w:sz w:val="26"/>
+          <w:szCs w:val="26"/>
+        </w:rPr>
+      </w:pPr>
+      <w:r>
+        <w:rPr>
+          <w:b/>
+          <w:bCs/>
+          <w:sz w:val="26"/>
+          <w:szCs w:val="26"/>
+        </w:rPr>
+        <w:lastRenderedPageBreak/>
+        <w:t>Escolhendo a fonte – 19/08/2023</w:t>
+      </w:r>
+    </w:p>
+    <w:p>
+      <w:pPr>
+        <w:ind w:left="708"/>
+      </w:pPr>
+      <w:r>
+        <w:t xml:space="preserve">Estudando um pouco sobre fonte, eu vi que as sem serifa são melhores para se utilizar em telas, porém eu gostaria de algo diferente para meu portfólio, só não sabia o que era. Precisava ser simples, diferente e que já estivesse na própria máquina, que eu não precisasse baixar, então vi que as fontes </w:t>
+      </w:r>
+      <w:proofErr w:type="spellStart"/>
+      <w:r>
+        <w:t>monoespaçadas</w:t>
+      </w:r>
+      <w:proofErr w:type="spellEnd"/>
+      <w:r>
+        <w:t xml:space="preserve"> eram utilizadas para mostrar códigos e resolvi testar...ficou muito bom. Trouxe um pouco do estilo de tecnologia para a página, mas de forma simples e eu adorei.</w:t>
+      </w:r>
+    </w:p>
+    <w:p>
+      <w:pPr>
+        <w:ind w:left="708"/>
+      </w:pPr>
     </w:p>
     <w:p/>
     <w:p/>

--- a/anotações.docx
+++ b/anotações.docx
@@ -195,7 +195,15 @@
         <w:ind w:firstLine="360"/>
       </w:pPr>
       <w:r>
-        <w:t xml:space="preserve">Neste dia, eu quis botar em prática algo que estava na minha cabeça, colocar um foto minha no centro do portifólio, mas em forma de desenha, algo mais artístico e simples, então depois de algumas horas aprendendo a utilizar o app </w:t>
+        <w:t xml:space="preserve">Neste dia, eu quis botar em prática algo que estava na minha cabeça, colocar </w:t>
+      </w:r>
+      <w:proofErr w:type="gramStart"/>
+      <w:r>
+        <w:t>um foto</w:t>
+      </w:r>
+      <w:proofErr w:type="gramEnd"/>
+      <w:r>
+        <w:t xml:space="preserve"> minha no centro do portifólio, mas em forma de desenha, algo mais artístico e simples, então depois de algumas horas aprendendo a utilizar o app </w:t>
       </w:r>
       <w:proofErr w:type="spellStart"/>
       <w:r>
@@ -265,19 +273,77 @@
     </w:p>
     <w:p>
       <w:pPr>
+        <w:ind w:firstLine="426"/>
+      </w:pPr>
+      <w:r>
+        <w:t xml:space="preserve">Estudando um pouco sobre fonte, eu vi que as sem serifa são melhores para se utilizar em telas, porém eu gostaria de algo diferente para meu portfólio, só não sabia o que era. Precisava ser simples, diferente e que já estivesse na própria máquina, que eu não precisasse baixar, então vi que as fontes </w:t>
+      </w:r>
+      <w:proofErr w:type="spellStart"/>
+      <w:r>
+        <w:t>monoespaçadas</w:t>
+      </w:r>
+      <w:proofErr w:type="spellEnd"/>
+      <w:r>
+        <w:t xml:space="preserve"> eram utilizadas para mostrar códigos e resolvi testar...ficou muito bom. Trouxe um pouco do estilo de tecnologia para a página, mas de forma simples e eu adorei.</w:t>
+      </w:r>
+    </w:p>
+    <w:p>
+      <w:pPr>
         <w:ind w:left="708"/>
       </w:pPr>
-      <w:r>
-        <w:t xml:space="preserve">Estudando um pouco sobre fonte, eu vi que as sem serifa são melhores para se utilizar em telas, porém eu gostaria de algo diferente para meu portfólio, só não sabia o que era. Precisava ser simples, diferente e que já estivesse na própria máquina, que eu não precisasse baixar, então vi que as fontes </w:t>
-      </w:r>
-      <w:proofErr w:type="spellStart"/>
-      <w:r>
-        <w:t>monoespaçadas</w:t>
-      </w:r>
-      <w:proofErr w:type="spellEnd"/>
-      <w:r>
-        <w:t xml:space="preserve"> eram utilizadas para mostrar códigos e resolvi testar...ficou muito bom. Trouxe um pouco do estilo de tecnologia para a página, mas de forma simples e eu adorei.</w:t>
-      </w:r>
+    </w:p>
+    <w:p>
+      <w:pPr>
+        <w:pStyle w:val="PargrafodaLista"/>
+        <w:numPr>
+          <w:ilvl w:val="1"/>
+          <w:numId w:val="1"/>
+        </w:numPr>
+        <w:rPr>
+          <w:b/>
+          <w:bCs/>
+          <w:sz w:val="26"/>
+          <w:szCs w:val="26"/>
+        </w:rPr>
+      </w:pPr>
+      <w:r>
+        <w:rPr>
+          <w:b/>
+          <w:bCs/>
+          <w:sz w:val="26"/>
+          <w:szCs w:val="26"/>
+        </w:rPr>
+        <w:t>Volta após bloqueio criativo – 24/08/2023</w:t>
+      </w:r>
+    </w:p>
+    <w:p>
+      <w:pPr>
+        <w:ind w:firstLine="426"/>
+      </w:pPr>
+      <w:r>
+        <w:t xml:space="preserve">Após alguns dias de bloqueio criativo eu voltei para aplicar algumas ideias que tive nesse período. Depois de estudar um pouco sobre tipografia, analisar alguns outros portifólios, eu cheguei </w:t>
+      </w:r>
+      <w:proofErr w:type="gramStart"/>
+      <w:r>
+        <w:t>a</w:t>
+      </w:r>
+      <w:proofErr w:type="gramEnd"/>
+      <w:r>
+        <w:t xml:space="preserve"> conclusão de que deveria fazer constar mais informações sobre mim no topo da minha página. Com isso em mente, talvez eu precise alterar a fonte, porque notei que a legibilidade da família tipográfica que tinha escolhido não era tão boa. Além disso, fiz aumentei a fonte em 10%. </w:t>
+      </w:r>
+    </w:p>
+    <w:p>
+      <w:pPr>
+        <w:ind w:firstLine="426"/>
+      </w:pPr>
+      <w:r>
+        <w:t>Eu até pensei em mudar o plano de fundo, mas como adicionei mais texto, o fundo branco vai trazer um bom contraste para ler o que escrevi sobre mim.</w:t>
+      </w:r>
+    </w:p>
+    <w:p>
+      <w:pPr>
+        <w:ind w:left="708"/>
+      </w:pPr>
     </w:p>
     <w:p>
       <w:pPr>
